--- a/data/公报模板 - 副本.docx
+++ b/data/公报模板 - 副本.docx
@@ -7,6 +7,7 @@
         <w:pStyle w:val="a8"/>
         <w:rPr>
           <w:rFonts w:ascii="Microsoft YaHei UI Light" w:eastAsia="Microsoft YaHei UI Light" w:hAnsi="Microsoft YaHei UI Light"/>
+          <w:b w:val="0"/>
           <w:sz w:val="72"/>
           <w:szCs w:val="72"/>
         </w:rPr>
@@ -15,6 +16,7 @@
       <w:r>
         <w:rPr>
           <w:rFonts w:ascii="Microsoft YaHei UI Light" w:eastAsia="Microsoft YaHei UI Light" w:hAnsi="Microsoft YaHei UI Light" w:hint="eastAsia"/>
+          <w:b w:val="0"/>
           <w:sz w:val="72"/>
           <w:szCs w:val="72"/>
         </w:rPr>
@@ -23,6 +25,7 @@
       <w:r>
         <w:rPr>
           <w:rFonts w:ascii="Microsoft YaHei UI Light" w:eastAsia="Microsoft YaHei UI Light" w:hAnsi="Microsoft YaHei UI Light" w:hint="eastAsia"/>
+          <w:b w:val="0"/>
           <w:sz w:val="72"/>
           <w:szCs w:val="72"/>
         </w:rPr>
@@ -35,6 +38,7 @@
         <w:pStyle w:val="a8"/>
         <w:rPr>
           <w:rFonts w:ascii="Microsoft YaHei UI Light" w:eastAsia="Microsoft YaHei UI Light" w:hAnsi="Microsoft YaHei UI Light"/>
+          <w:b w:val="0"/>
           <w:sz w:val="72"/>
           <w:szCs w:val="72"/>
         </w:rPr>
@@ -43,6 +47,7 @@
       <w:r>
         <w:rPr>
           <w:rFonts w:ascii="Microsoft YaHei UI Light" w:eastAsia="Microsoft YaHei UI Light" w:hAnsi="Microsoft YaHei UI Light" w:hint="eastAsia"/>
+          <w:b w:val="0"/>
           <w:sz w:val="72"/>
           <w:szCs w:val="72"/>
         </w:rPr>
@@ -152,13 +157,16 @@
         <w:pStyle w:val="a8"/>
         <w:rPr>
           <w:rFonts w:ascii="Microsoft YaHei UI Light" w:eastAsia="Microsoft YaHei UI Light" w:hAnsi="Microsoft YaHei UI Light"/>
+          <w:b w:val="0"/>
           <w:sz w:val="32"/>
           <w:szCs w:val="32"/>
         </w:rPr>
       </w:pPr>
+      <w:bookmarkStart w:id="2" w:name="_GoBack"/>
       <w:r>
         <w:rPr>
           <w:rFonts w:ascii="Microsoft YaHei UI Light" w:eastAsia="Microsoft YaHei UI Light" w:hAnsi="Microsoft YaHei UI Light" w:hint="eastAsia"/>
+          <w:b w:val="0"/>
           <w:sz w:val="32"/>
           <w:szCs w:val="32"/>
         </w:rPr>
@@ -170,6 +178,7 @@
         <w:pStyle w:val="a8"/>
         <w:rPr>
           <w:rFonts w:ascii="Microsoft YaHei UI Light" w:eastAsia="Microsoft YaHei UI Light" w:hAnsi="Microsoft YaHei UI Light"/>
+          <w:b w:val="0"/>
           <w:sz w:val="32"/>
           <w:szCs w:val="32"/>
         </w:rPr>
@@ -177,12 +186,14 @@
       <w:r>
         <w:rPr>
           <w:rFonts w:ascii="Microsoft YaHei UI Light" w:eastAsia="Microsoft YaHei UI Light" w:hAnsi="Microsoft YaHei UI Light" w:hint="eastAsia"/>
+          <w:b w:val="0"/>
           <w:sz w:val="32"/>
           <w:szCs w:val="32"/>
         </w:rPr>
         <w:t>绍兴防雷中心</w:t>
       </w:r>
     </w:p>
+    <w:bookmarkEnd w:id="2"/>
     <w:p>
       <w:pPr>
         <w:pStyle w:val="a8"/>
@@ -1039,8 +1050,8 @@
           <w:szCs w:val="52"/>
         </w:rPr>
       </w:pPr>
-      <w:bookmarkStart w:id="2" w:name="_Toc382318376"/>
-      <w:bookmarkStart w:id="3" w:name="_Toc447181890"/>
+      <w:bookmarkStart w:id="3" w:name="_Toc382318376"/>
+      <w:bookmarkStart w:id="4" w:name="_Toc447181890"/>
       <w:r>
         <w:rPr>
           <w:rFonts w:ascii="仿宋_GB2312" w:eastAsia="仿宋_GB2312" w:hAnsi="仿宋_GB2312" w:hint="eastAsia"/>
@@ -1069,8 +1080,8 @@
         </w:rPr>
         <w:t>述</w:t>
       </w:r>
-      <w:bookmarkEnd w:id="2"/>
       <w:bookmarkEnd w:id="3"/>
+      <w:bookmarkEnd w:id="4"/>
     </w:p>
     <w:p>
       <w:pPr>
@@ -1079,8 +1090,8 @@
           <w:rFonts w:ascii="仿宋_GB2312"/>
         </w:rPr>
       </w:pPr>
-      <w:bookmarkStart w:id="4" w:name="OLE_LINK3"/>
-      <w:bookmarkStart w:id="5" w:name="OLE_LINK4"/>
+      <w:bookmarkStart w:id="5" w:name="OLE_LINK3"/>
+      <w:bookmarkStart w:id="6" w:name="OLE_LINK4"/>
       <w:r>
         <w:rPr>
           <w:rFonts w:ascii="仿宋_GB2312"/>
@@ -1485,8 +1496,8 @@
         <w:t>。</w:t>
       </w:r>
     </w:p>
-    <w:bookmarkEnd w:id="4"/>
     <w:bookmarkEnd w:id="5"/>
+    <w:bookmarkEnd w:id="6"/>
     <w:p>
       <w:pPr>
         <w:ind w:firstLineChars="200" w:firstLine="632"/>
@@ -3940,8 +3951,8 @@
           <w:color w:val="auto"/>
         </w:rPr>
       </w:pPr>
-      <w:bookmarkStart w:id="6" w:name="_Toc382318377"/>
-      <w:bookmarkStart w:id="7" w:name="_Toc447181891"/>
+      <w:bookmarkStart w:id="7" w:name="_Toc382318377"/>
+      <w:bookmarkStart w:id="8" w:name="_Toc447181891"/>
       <w:r>
         <w:rPr>
           <w:rFonts w:ascii="仿宋_GB2312" w:eastAsia="仿宋_GB2312"/>
@@ -3957,8 +3968,8 @@
         </w:rPr>
         <w:t>地闪监测</w:t>
       </w:r>
-      <w:bookmarkEnd w:id="6"/>
       <w:bookmarkEnd w:id="7"/>
+      <w:bookmarkEnd w:id="8"/>
     </w:p>
     <w:p>
       <w:pPr>
@@ -3972,9 +3983,9 @@
           <w:color w:val="auto"/>
         </w:rPr>
       </w:pPr>
-      <w:bookmarkStart w:id="8" w:name="_Toc382318380"/>
-      <w:bookmarkStart w:id="9" w:name="_Toc447181892"/>
-      <w:bookmarkStart w:id="10" w:name="_Toc382318378"/>
+      <w:bookmarkStart w:id="9" w:name="_Toc382318380"/>
+      <w:bookmarkStart w:id="10" w:name="_Toc447181892"/>
+      <w:bookmarkStart w:id="11" w:name="_Toc382318378"/>
       <w:r>
         <w:rPr>
           <w:rFonts w:ascii="仿宋_GB2312" w:eastAsia="仿宋_GB2312" w:hint="eastAsia"/>
@@ -3982,8 +3993,8 @@
         </w:rPr>
         <w:t>地闪空间分布</w:t>
       </w:r>
-      <w:bookmarkEnd w:id="8"/>
       <w:bookmarkEnd w:id="9"/>
+      <w:bookmarkEnd w:id="10"/>
     </w:p>
     <w:p>
       <w:r>
@@ -4097,8 +4108,8 @@
           <w:rFonts w:ascii="仿宋_GB2312" w:hAnsi="仿宋_GB2312"/>
         </w:rPr>
       </w:pPr>
-      <w:bookmarkStart w:id="11" w:name="OLE_LINK5"/>
-      <w:bookmarkStart w:id="12" w:name="OLE_LINK6"/>
+      <w:bookmarkStart w:id="12" w:name="OLE_LINK5"/>
+      <w:bookmarkStart w:id="13" w:name="OLE_LINK6"/>
       <w:r>
         <w:rPr>
           <w:rFonts w:ascii="仿宋_GB2312" w:hAnsi="仿宋_GB2312" w:hint="eastAsia"/>
@@ -4354,8 +4365,8 @@
         <w:t>）。</w:t>
       </w:r>
     </w:p>
-    <w:bookmarkEnd w:id="11"/>
     <w:bookmarkEnd w:id="12"/>
+    <w:bookmarkEnd w:id="13"/>
     <w:p>
       <w:pPr>
         <w:ind w:firstLineChars="200" w:firstLine="632"/>
@@ -4499,8 +4510,8 @@
         </w:rPr>
         <w:t>，全市大部分地区地闪密度小于</w:t>
       </w:r>
-      <w:bookmarkStart w:id="13" w:name="OLE_LINK1"/>
-      <w:bookmarkStart w:id="14" w:name="OLE_LINK2"/>
+      <w:bookmarkStart w:id="14" w:name="OLE_LINK1"/>
+      <w:bookmarkStart w:id="15" w:name="OLE_LINK2"/>
       <w:r>
         <w:rPr>
           <w:rFonts w:ascii="宋体" w:hAnsi="宋体" w:hint="eastAsia"/>
@@ -4526,8 +4537,8 @@
         </w:rPr>
         <w:t>2</w:t>
       </w:r>
-      <w:bookmarkEnd w:id="13"/>
       <w:bookmarkEnd w:id="14"/>
+      <w:bookmarkEnd w:id="15"/>
       <w:r>
         <w:rPr>
           <w:rFonts w:ascii="宋体" w:hAnsi="宋体" w:hint="eastAsia"/>
@@ -4643,7 +4654,7 @@
         </w:rPr>
         <w:t>地闪雷暴日空间分布图</w:t>
       </w:r>
-      <w:bookmarkStart w:id="15" w:name="_Toc382318379"/>
+      <w:bookmarkStart w:id="16" w:name="_Toc382318379"/>
     </w:p>
     <w:p>
       <w:pPr>
@@ -4653,8 +4664,8 @@
           <w:szCs w:val="21"/>
         </w:rPr>
       </w:pPr>
-      <w:bookmarkStart w:id="16" w:name="OLE_LINK7"/>
-      <w:bookmarkStart w:id="17" w:name="OLE_LINK8"/>
+      <w:bookmarkStart w:id="17" w:name="OLE_LINK7"/>
+      <w:bookmarkStart w:id="18" w:name="OLE_LINK8"/>
       <w:r>
         <w:rPr>
           <w:rFonts w:ascii="仿宋_GB2312" w:hint="eastAsia"/>
@@ -4879,9 +4890,9 @@
           <w:sz w:val="32"/>
         </w:rPr>
       </w:pPr>
-      <w:bookmarkStart w:id="18" w:name="_Toc447181893"/>
-      <w:bookmarkEnd w:id="16"/>
+      <w:bookmarkStart w:id="19" w:name="_Toc447181893"/>
       <w:bookmarkEnd w:id="17"/>
+      <w:bookmarkEnd w:id="18"/>
       <w:r>
         <w:rPr>
           <w:rFonts w:ascii="仿宋_GB2312" w:eastAsia="仿宋_GB2312"/>
@@ -4898,8 +4909,8 @@
         </w:rPr>
         <w:t>地闪时间分布</w:t>
       </w:r>
-      <w:bookmarkEnd w:id="15"/>
-      <w:bookmarkEnd w:id="18"/>
+      <w:bookmarkEnd w:id="16"/>
+      <w:bookmarkEnd w:id="19"/>
     </w:p>
     <w:p>
       <w:pPr>
@@ -5094,8 +5105,8 @@
         </w:rPr>
         <w:t>负地闪平均强度的峰值分别在2月和3月，其他月份波动平缓</w:t>
       </w:r>
-      <w:bookmarkStart w:id="19" w:name="OLE_LINK9"/>
-      <w:bookmarkStart w:id="20" w:name="OLE_LINK10"/>
+      <w:bookmarkStart w:id="20" w:name="OLE_LINK9"/>
+      <w:bookmarkStart w:id="21" w:name="OLE_LINK10"/>
       <w:r>
         <w:rPr>
           <w:rFonts w:ascii="仿宋_GB2312" w:hint="eastAsia"/>
@@ -5114,8 +5125,8 @@
         </w:rPr>
         <w:t>)</w:t>
       </w:r>
-      <w:bookmarkEnd w:id="19"/>
       <w:bookmarkEnd w:id="20"/>
+      <w:bookmarkEnd w:id="21"/>
       <w:r>
         <w:rPr>
           <w:rFonts w:ascii="仿宋_GB2312"/>
@@ -5334,7 +5345,7 @@
           <w:sz w:val="32"/>
         </w:rPr>
       </w:pPr>
-      <w:bookmarkStart w:id="21" w:name="_Toc447181894"/>
+      <w:bookmarkStart w:id="22" w:name="_Toc447181894"/>
       <w:r>
         <w:rPr>
           <w:rFonts w:ascii="仿宋_GB2312" w:eastAsia="仿宋_GB2312"/>
@@ -5366,14 +5377,14 @@
         </w:rPr>
         <w:t>地闪强度分布</w:t>
       </w:r>
-      <w:bookmarkEnd w:id="10"/>
-      <w:bookmarkEnd w:id="21"/>
+      <w:bookmarkEnd w:id="11"/>
+      <w:bookmarkEnd w:id="22"/>
     </w:p>
     <w:p>
       <w:pPr>
         <w:ind w:firstLineChars="200" w:firstLine="632"/>
         <w:rPr>
-          <w:rFonts w:ascii="仿宋_GB2312" w:hint="eastAsia"/>
+          <w:rFonts w:ascii="仿宋_GB2312"/>
         </w:rPr>
       </w:pPr>
       <w:r>
@@ -5580,8 +5591,6 @@
         </w:rPr>
         <w:t>。</w:t>
       </w:r>
-      <w:bookmarkStart w:id="22" w:name="_GoBack"/>
-      <w:bookmarkEnd w:id="22"/>
     </w:p>
     <w:p>
       <w:pPr>
@@ -5613,7 +5622,7 @@
       <w:pPr>
         <w:jc w:val="center"/>
         <w:rPr>
-          <w:rFonts w:ascii="仿宋_GB2312" w:hint="eastAsia"/>
+          <w:rFonts w:ascii="仿宋_GB2312"/>
           <w:sz w:val="24"/>
           <w:szCs w:val="24"/>
         </w:rPr>
@@ -7272,7 +7281,7 @@
           </mc:Choice>
           <mc:Fallback>
             <w:pict>
-              <v:line w14:anchorId="6FE5B9C4" id="Line 63" o:spid="_x0000_s1026" style="position:absolute;left:0;text-align:left;flip:x y;z-index:251654144;visibility:visible;mso-wrap-style:square;mso-width-percent:0;mso-height-percent:0;mso-wrap-distance-left:9pt;mso-wrap-distance-top:0;mso-wrap-distance-right:9pt;mso-wrap-distance-bottom:0;mso-position-horizontal:absolute;mso-position-horizontal-relative:text;mso-position-vertical:absolute;mso-position-vertical-relative:text;mso-width-percent:0;mso-height-percent:0;mso-width-relative:page;mso-height-relative:page" from="300.2pt,0" to="300.2pt,85.35pt" o:gfxdata="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" strokecolor="#36f" strokeweight="6pt"/>
+              <v:line w14:anchorId="4D94BC91" id="Line 63" o:spid="_x0000_s1026" style="position:absolute;left:0;text-align:left;flip:x y;z-index:251654144;visibility:visible;mso-wrap-style:square;mso-width-percent:0;mso-height-percent:0;mso-wrap-distance-left:9pt;mso-wrap-distance-top:0;mso-wrap-distance-right:9pt;mso-wrap-distance-bottom:0;mso-position-horizontal:absolute;mso-position-horizontal-relative:text;mso-position-vertical:absolute;mso-position-vertical-relative:text;mso-width-percent:0;mso-height-percent:0;mso-width-relative:page;mso-height-relative:page" from="300.2pt,0" to="300.2pt,85.35pt" o:gfxdata="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" strokecolor="#36f" strokeweight="6pt"/>
             </w:pict>
           </mc:Fallback>
         </mc:AlternateContent>
@@ -7942,7 +7951,7 @@
         <w:kern w:val="0"/>
         <w:sz w:val="28"/>
       </w:rPr>
-      <w:t>6</w:t>
+      <w:t>2</w:t>
     </w:r>
     <w:r>
       <w:rPr>
@@ -8126,7 +8135,7 @@
         <w:noProof/>
         <w:sz w:val="28"/>
       </w:rPr>
-      <w:t>7</w:t>
+      <w:t>1</w:t>
     </w:r>
     <w:r>
       <w:rPr>
@@ -8297,7 +8306,7 @@
         </mc:Choice>
         <mc:Fallback>
           <w:pict>
-            <v:line w14:anchorId="1E8DF441" id="Line 4" o:spid="_x0000_s1026" style="position:absolute;left:0;text-align:left;flip:x;z-index:251657216;visibility:visible;mso-wrap-style:square;mso-width-percent:0;mso-height-percent:0;mso-wrap-distance-left:9pt;mso-wrap-distance-top:0;mso-wrap-distance-right:9pt;mso-wrap-distance-bottom:0;mso-position-horizontal:absolute;mso-position-horizontal-relative:text;mso-position-vertical:absolute;mso-position-vertical-relative:text;mso-width-percent:0;mso-height-percent:0;mso-width-relative:page;mso-height-relative:page" from="206.4pt,28.7pt" to="443.4pt,28.7pt" o:gfxdata="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" strokecolor="blue" strokeweight="12pt"/>
+            <v:line w14:anchorId="6128B22A" id="Line 4" o:spid="_x0000_s1026" style="position:absolute;left:0;text-align:left;flip:x;z-index:251657216;visibility:visible;mso-wrap-style:square;mso-width-percent:0;mso-height-percent:0;mso-wrap-distance-left:9pt;mso-wrap-distance-top:0;mso-wrap-distance-right:9pt;mso-wrap-distance-bottom:0;mso-position-horizontal:absolute;mso-position-horizontal-relative:text;mso-position-vertical:absolute;mso-position-vertical-relative:text;mso-width-percent:0;mso-height-percent:0;mso-width-relative:page;mso-height-relative:page" from="206.4pt,28.7pt" to="443.4pt,28.7pt" o:gfxdata="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" strokecolor="blue" strokeweight="12pt"/>
           </w:pict>
         </mc:Fallback>
       </mc:AlternateContent>
@@ -8438,7 +8447,7 @@
         </mc:Choice>
         <mc:Fallback>
           <w:pict>
-            <v:line w14:anchorId="63A01666" id="Line 7" o:spid="_x0000_s1026" style="position:absolute;left:0;text-align:left;flip:x;z-index:251658240;visibility:visible;mso-wrap-style:square;mso-width-percent:0;mso-height-percent:0;mso-wrap-distance-left:9pt;mso-wrap-distance-top:0;mso-wrap-distance-right:9pt;mso-wrap-distance-bottom:0;mso-position-horizontal:absolute;mso-position-horizontal-relative:text;mso-position-vertical:absolute;mso-position-vertical-relative:text;mso-width-percent:0;mso-height-percent:0;mso-width-relative:page;mso-height-relative:page" from="206.4pt,29.4pt" to="443.4pt,29.4pt" o:gfxdata="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" strokecolor="blue" strokeweight="12pt"/>
+            <v:line w14:anchorId="2FADFED3" id="Line 7" o:spid="_x0000_s1026" style="position:absolute;left:0;text-align:left;flip:x;z-index:251658240;visibility:visible;mso-wrap-style:square;mso-width-percent:0;mso-height-percent:0;mso-wrap-distance-left:9pt;mso-wrap-distance-top:0;mso-wrap-distance-right:9pt;mso-wrap-distance-bottom:0;mso-position-horizontal:absolute;mso-position-horizontal-relative:text;mso-position-vertical:absolute;mso-position-vertical-relative:text;mso-width-percent:0;mso-height-percent:0;mso-width-relative:page;mso-height-relative:page" from="206.4pt,29.4pt" to="443.4pt,29.4pt" o:gfxdata="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" strokecolor="blue" strokeweight="12pt"/>
           </w:pict>
         </mc:Fallback>
       </mc:AlternateContent>
@@ -8508,7 +8517,7 @@
 
 <file path=word/numbering.xml><?xml version="1.0" encoding="utf-8"?>
 <w:numbering xmlns:wpc="http://schemas.microsoft.com/office/word/2010/wordprocessingCanvas" xmlns:mc="http://schemas.openxmlformats.org/markup-compatibility/2006" xmlns:o="urn:schemas-microsoft-com:office:office" xmlns:r="http://schemas.openxmlformats.org/officeDocument/2006/relationships" xmlns:m="http://schemas.openxmlformats.org/officeDocument/2006/math" xmlns:v="urn:schemas-microsoft-com:vml" xmlns:wp14="http://schemas.microsoft.com/office/word/2010/wordprocessingDrawing" xmlns:wp="http://schemas.openxmlformats.org/drawingml/2006/wordprocessingDrawing" xmlns:w10="urn:schemas-microsoft-com:office:word" xmlns:w="http://schemas.openxmlformats.org/wordprocessingml/2006/main" xmlns:w14="http://schemas.microsoft.com/office/word/2010/wordml" xmlns:w15="http://schemas.microsoft.com/office/word/2012/wordml" xmlns:wpg="http://schemas.microsoft.com/office/word/2010/wordprocessingGroup" xmlns:wpi="http://schemas.microsoft.com/office/word/2010/wordprocessingInk" xmlns:wne="http://schemas.microsoft.com/office/word/2006/wordml" xmlns:wps="http://schemas.microsoft.com/office/word/2010/wordprocessingShape" mc:Ignorable="w14 w15 wp14">
-  <w:abstractNum w:abstractNumId="0" w15:restartNumberingAfterBreak="0">
+  <w:abstractNum w:abstractNumId="0">
     <w:nsid w:val="30350F57"/>
     <w:multiLevelType w:val="multilevel"/>
     <w:tmpl w:val="5FD62A70"/>
@@ -8630,7 +8639,7 @@
       </w:rPr>
     </w:lvl>
   </w:abstractNum>
-  <w:abstractNum w:abstractNumId="1" w15:restartNumberingAfterBreak="0">
+  <w:abstractNum w:abstractNumId="1">
     <w:nsid w:val="5215467D"/>
     <w:multiLevelType w:val="hybridMultilevel"/>
     <w:tmpl w:val="B45014CE"/>
@@ -9718,8 +9727,8 @@
         </c:dLbls>
         <c:gapWidth val="75"/>
         <c:overlap val="100"/>
-        <c:axId val="1033844784"/>
-        <c:axId val="1033845328"/>
+        <c:axId val="500670560"/>
+        <c:axId val="500675040"/>
       </c:barChart>
       <c:lineChart>
         <c:grouping val="standard"/>
@@ -9962,11 +9971,11 @@
         </c:dLbls>
         <c:marker val="1"/>
         <c:smooth val="0"/>
-        <c:axId val="1033839888"/>
-        <c:axId val="1033850768"/>
+        <c:axId val="500678400"/>
+        <c:axId val="500666640"/>
       </c:lineChart>
       <c:catAx>
-        <c:axId val="1033844784"/>
+        <c:axId val="500670560"/>
         <c:scaling>
           <c:orientation val="minMax"/>
         </c:scaling>
@@ -10051,7 +10060,7 @@
             <a:endParaRPr lang="zh-CN"/>
           </a:p>
         </c:txPr>
-        <c:crossAx val="1033845328"/>
+        <c:crossAx val="500675040"/>
         <c:crosses val="autoZero"/>
         <c:auto val="1"/>
         <c:lblAlgn val="ctr"/>
@@ -10059,7 +10068,7 @@
         <c:noMultiLvlLbl val="0"/>
       </c:catAx>
       <c:valAx>
-        <c:axId val="1033845328"/>
+        <c:axId val="500675040"/>
         <c:scaling>
           <c:orientation val="minMax"/>
         </c:scaling>
@@ -10168,12 +10177,12 @@
             <a:endParaRPr lang="zh-CN"/>
           </a:p>
         </c:txPr>
-        <c:crossAx val="1033844784"/>
+        <c:crossAx val="500670560"/>
         <c:crosses val="autoZero"/>
         <c:crossBetween val="between"/>
       </c:valAx>
       <c:valAx>
-        <c:axId val="1033850768"/>
+        <c:axId val="500666640"/>
         <c:scaling>
           <c:orientation val="minMax"/>
         </c:scaling>
@@ -10270,12 +10279,12 @@
             <a:endParaRPr lang="zh-CN"/>
           </a:p>
         </c:txPr>
-        <c:crossAx val="1033839888"/>
+        <c:crossAx val="500678400"/>
         <c:crosses val="max"/>
         <c:crossBetween val="between"/>
       </c:valAx>
       <c:catAx>
-        <c:axId val="1033839888"/>
+        <c:axId val="500678400"/>
         <c:scaling>
           <c:orientation val="minMax"/>
         </c:scaling>
@@ -10284,7 +10293,7 @@
         <c:majorTickMark val="none"/>
         <c:minorTickMark val="none"/>
         <c:tickLblPos val="nextTo"/>
-        <c:crossAx val="1033850768"/>
+        <c:crossAx val="500666640"/>
         <c:crosses val="autoZero"/>
         <c:auto val="1"/>
         <c:lblAlgn val="ctr"/>
@@ -10704,8 +10713,8 @@
         </c:dLbls>
         <c:gapWidth val="150"/>
         <c:overlap val="100"/>
-        <c:axId val="1026724352"/>
-        <c:axId val="1031790480"/>
+        <c:axId val="685776832"/>
+        <c:axId val="685777392"/>
       </c:barChart>
       <c:lineChart>
         <c:grouping val="standard"/>
@@ -11016,11 +11025,11 @@
         </c:dLbls>
         <c:marker val="1"/>
         <c:smooth val="0"/>
-        <c:axId val="1170681600"/>
-        <c:axId val="1170671808"/>
+        <c:axId val="685778512"/>
+        <c:axId val="685777952"/>
       </c:lineChart>
       <c:catAx>
-        <c:axId val="1026724352"/>
+        <c:axId val="685776832"/>
         <c:scaling>
           <c:orientation val="minMax"/>
         </c:scaling>
@@ -11105,7 +11114,7 @@
             <a:endParaRPr lang="zh-CN"/>
           </a:p>
         </c:txPr>
-        <c:crossAx val="1031790480"/>
+        <c:crossAx val="685777392"/>
         <c:crosses val="autoZero"/>
         <c:auto val="1"/>
         <c:lblAlgn val="ctr"/>
@@ -11113,7 +11122,7 @@
         <c:noMultiLvlLbl val="0"/>
       </c:catAx>
       <c:valAx>
-        <c:axId val="1031790480"/>
+        <c:axId val="685777392"/>
         <c:scaling>
           <c:orientation val="minMax"/>
         </c:scaling>
@@ -11222,12 +11231,12 @@
             <a:endParaRPr lang="zh-CN"/>
           </a:p>
         </c:txPr>
-        <c:crossAx val="1026724352"/>
+        <c:crossAx val="685776832"/>
         <c:crosses val="autoZero"/>
         <c:crossBetween val="between"/>
       </c:valAx>
       <c:valAx>
-        <c:axId val="1170671808"/>
+        <c:axId val="685777952"/>
         <c:scaling>
           <c:orientation val="minMax"/>
         </c:scaling>
@@ -11307,12 +11316,12 @@
             <a:endParaRPr lang="zh-CN"/>
           </a:p>
         </c:txPr>
-        <c:crossAx val="1170681600"/>
+        <c:crossAx val="685778512"/>
         <c:crosses val="max"/>
         <c:crossBetween val="between"/>
       </c:valAx>
       <c:catAx>
-        <c:axId val="1170681600"/>
+        <c:axId val="685778512"/>
         <c:scaling>
           <c:orientation val="minMax"/>
         </c:scaling>
@@ -11321,7 +11330,7 @@
         <c:majorTickMark val="none"/>
         <c:minorTickMark val="none"/>
         <c:tickLblPos val="nextTo"/>
-        <c:crossAx val="1170671808"/>
+        <c:crossAx val="685777952"/>
         <c:crosses val="autoZero"/>
         <c:auto val="1"/>
         <c:lblAlgn val="ctr"/>
@@ -11698,8 +11707,8 @@
         </c:dLbls>
         <c:gapWidth val="219"/>
         <c:overlap val="-27"/>
-        <c:axId val="1170682688"/>
-        <c:axId val="1170673984"/>
+        <c:axId val="498473136"/>
+        <c:axId val="498472576"/>
       </c:barChart>
       <c:lineChart>
         <c:grouping val="standard"/>
@@ -11825,11 +11834,11 @@
         </c:dLbls>
         <c:marker val="1"/>
         <c:smooth val="0"/>
-        <c:axId val="1170669088"/>
-        <c:axId val="1170674528"/>
+        <c:axId val="497356592"/>
+        <c:axId val="498469216"/>
       </c:lineChart>
       <c:catAx>
-        <c:axId val="1170682688"/>
+        <c:axId val="498473136"/>
         <c:scaling>
           <c:orientation val="minMax"/>
         </c:scaling>
@@ -11915,7 +11924,7 @@
             <a:endParaRPr lang="zh-CN"/>
           </a:p>
         </c:txPr>
-        <c:crossAx val="1170673984"/>
+        <c:crossAx val="498472576"/>
         <c:crosses val="autoZero"/>
         <c:auto val="1"/>
         <c:lblAlgn val="ctr"/>
@@ -11923,7 +11932,7 @@
         <c:noMultiLvlLbl val="0"/>
       </c:catAx>
       <c:valAx>
-        <c:axId val="1170673984"/>
+        <c:axId val="498472576"/>
         <c:scaling>
           <c:orientation val="minMax"/>
         </c:scaling>
@@ -12032,12 +12041,12 @@
             <a:endParaRPr lang="zh-CN"/>
           </a:p>
         </c:txPr>
-        <c:crossAx val="1170682688"/>
+        <c:crossAx val="498473136"/>
         <c:crosses val="autoZero"/>
         <c:crossBetween val="between"/>
       </c:valAx>
       <c:valAx>
-        <c:axId val="1170674528"/>
+        <c:axId val="498469216"/>
         <c:scaling>
           <c:orientation val="minMax"/>
           <c:max val="1"/>
@@ -12110,12 +12119,12 @@
             <a:endParaRPr lang="zh-CN"/>
           </a:p>
         </c:txPr>
-        <c:crossAx val="1170669088"/>
+        <c:crossAx val="497356592"/>
         <c:crosses val="max"/>
         <c:crossBetween val="between"/>
       </c:valAx>
       <c:catAx>
-        <c:axId val="1170669088"/>
+        <c:axId val="497356592"/>
         <c:scaling>
           <c:orientation val="minMax"/>
         </c:scaling>
@@ -12124,7 +12133,7 @@
         <c:majorTickMark val="none"/>
         <c:minorTickMark val="none"/>
         <c:tickLblPos val="nextTo"/>
-        <c:crossAx val="1170674528"/>
+        <c:crossAx val="498469216"/>
         <c:crosses val="autoZero"/>
         <c:auto val="1"/>
         <c:lblAlgn val="ctr"/>
@@ -12501,8 +12510,8 @@
         </c:dLbls>
         <c:gapWidth val="219"/>
         <c:overlap val="-27"/>
-        <c:axId val="1170673440"/>
-        <c:axId val="1170675072"/>
+        <c:axId val="685177296"/>
+        <c:axId val="685177856"/>
       </c:barChart>
       <c:lineChart>
         <c:grouping val="standard"/>
@@ -12628,11 +12637,11 @@
         </c:dLbls>
         <c:marker val="1"/>
         <c:smooth val="0"/>
-        <c:axId val="1170675616"/>
-        <c:axId val="1170679424"/>
+        <c:axId val="685178976"/>
+        <c:axId val="685178416"/>
       </c:lineChart>
       <c:catAx>
-        <c:axId val="1170673440"/>
+        <c:axId val="685177296"/>
         <c:scaling>
           <c:orientation val="minMax"/>
         </c:scaling>
@@ -12718,7 +12727,7 @@
             <a:endParaRPr lang="zh-CN"/>
           </a:p>
         </c:txPr>
-        <c:crossAx val="1170675072"/>
+        <c:crossAx val="685177856"/>
         <c:crosses val="autoZero"/>
         <c:auto val="1"/>
         <c:lblAlgn val="ctr"/>
@@ -12726,7 +12735,7 @@
         <c:noMultiLvlLbl val="0"/>
       </c:catAx>
       <c:valAx>
-        <c:axId val="1170675072"/>
+        <c:axId val="685177856"/>
         <c:scaling>
           <c:orientation val="minMax"/>
         </c:scaling>
@@ -12835,12 +12844,12 @@
             <a:endParaRPr lang="zh-CN"/>
           </a:p>
         </c:txPr>
-        <c:crossAx val="1170673440"/>
+        <c:crossAx val="685177296"/>
         <c:crosses val="autoZero"/>
         <c:crossBetween val="between"/>
       </c:valAx>
       <c:valAx>
-        <c:axId val="1170679424"/>
+        <c:axId val="685178416"/>
         <c:scaling>
           <c:orientation val="minMax"/>
           <c:max val="1"/>
@@ -12913,12 +12922,12 @@
             <a:endParaRPr lang="zh-CN"/>
           </a:p>
         </c:txPr>
-        <c:crossAx val="1170675616"/>
+        <c:crossAx val="685178976"/>
         <c:crosses val="max"/>
         <c:crossBetween val="between"/>
       </c:valAx>
       <c:catAx>
-        <c:axId val="1170675616"/>
+        <c:axId val="685178976"/>
         <c:scaling>
           <c:orientation val="minMax"/>
         </c:scaling>
@@ -12927,7 +12936,7 @@
         <c:majorTickMark val="none"/>
         <c:minorTickMark val="none"/>
         <c:tickLblPos val="nextTo"/>
-        <c:crossAx val="1170679424"/>
+        <c:crossAx val="685178416"/>
         <c:crosses val="autoZero"/>
         <c:auto val="1"/>
         <c:lblAlgn val="ctr"/>
@@ -14381,7 +14390,7 @@
 </file>
 
 <file path=customXml/itemProps1.xml><?xml version="1.0" encoding="utf-8"?>
-<ds:datastoreItem xmlns:ds="http://schemas.openxmlformats.org/officeDocument/2006/customXml" ds:itemID="{0909D3A3-0305-4DB0-867E-47175AA78156}">
+<ds:datastoreItem xmlns:ds="http://schemas.openxmlformats.org/officeDocument/2006/customXml" ds:itemID="{D3444B77-F32D-4071-BB15-737FFC1FE2B7}">
   <ds:schemaRefs>
     <ds:schemaRef ds:uri="http://schemas.openxmlformats.org/officeDocument/2006/bibliography"/>
   </ds:schemaRefs>
